--- a/E4/E4.docx
+++ b/E4/E4.docx
@@ -5,15 +5,30 @@
     <w:p>
       <w:pPr>
         <w:rPr>
-          <w:lang w:val="en-US"/>
+          <w:lang w:val="de-AT"/>
         </w:rPr>
       </w:pPr>
       <w:r>
         <w:rPr>
-          <w:lang w:val="en-US"/>
+          <w:lang w:val="de-AT"/>
         </w:rPr>
         <w:t>E4:</w:t>
       </w:r>
+      <w:r>
+        <w:rPr>
+          <w:lang w:val="de-AT"/>
+        </w:rPr>
+        <w:t xml:space="preserve"> </w:t>
+      </w:r>
+      <w:hyperlink r:id="rId4" w:history="1">
+        <w:r>
+          <w:rPr>
+            <w:rStyle w:val="Hyperlink"/>
+            <w:lang w:val="de-AT"/>
+          </w:rPr>
+          <w:t>https://github.com/vermout94/SWSEC_exercise/tree/main/E4</w:t>
+        </w:r>
+      </w:hyperlink>
     </w:p>
     <w:p>
       <w:pPr>
@@ -76,6 +91,7 @@
       <w:r>
         <w:rPr>
           <w:rFonts w:ascii="Segoe UI" w:eastAsia="Times New Roman" w:hAnsi="Segoe UI" w:cs="Segoe UI"/>
+          <w:noProof/>
           <w:color w:val="343A40"/>
           <w:kern w:val="0"/>
           <w:sz w:val="23"/>
@@ -98,7 +114,7 @@
                     <pic:cNvPicPr/>
                   </pic:nvPicPr>
                   <pic:blipFill>
-                    <a:blip r:embed="rId4"/>
+                    <a:blip r:embed="rId5"/>
                     <a:stretch>
                       <a:fillRect/>
                     </a:stretch>
@@ -135,6 +151,14 @@
     </w:p>
     <w:p>
       <w:pPr>
+        <w:pStyle w:val="Heading2"/>
+      </w:pPr>
+      <w:r>
+        <w:t>a) Login via form (username, password)</w:t>
+      </w:r>
+    </w:p>
+    <w:p>
+      <w:pPr>
         <w:shd w:val="clear" w:color="auto" w:fill="FFFFFF"/>
         <w:spacing w:after="0" w:line="240" w:lineRule="auto"/>
         <w:rPr>
@@ -149,31 +173,7 @@
       <w:r>
         <w:rPr>
           <w:rFonts w:ascii="Segoe UI" w:eastAsia="Times New Roman" w:hAnsi="Segoe UI" w:cs="Segoe UI"/>
-          <w:color w:val="343A40"/>
-          <w:kern w:val="0"/>
-          <w:sz w:val="23"/>
-          <w:szCs w:val="23"/>
-          <w14:ligatures w14:val="none"/>
-        </w:rPr>
-        <w:t>a) Login via form (username, password)</w:t>
-      </w:r>
-    </w:p>
-    <w:p>
-      <w:pPr>
-        <w:shd w:val="clear" w:color="auto" w:fill="FFFFFF"/>
-        <w:spacing w:after="0" w:line="240" w:lineRule="auto"/>
-        <w:rPr>
-          <w:rFonts w:ascii="Segoe UI" w:eastAsia="Times New Roman" w:hAnsi="Segoe UI" w:cs="Segoe UI"/>
-          <w:color w:val="343A40"/>
-          <w:kern w:val="0"/>
-          <w:sz w:val="23"/>
-          <w:szCs w:val="23"/>
-          <w14:ligatures w14:val="none"/>
-        </w:rPr>
-      </w:pPr>
-      <w:r>
-        <w:rPr>
-          <w:rFonts w:ascii="Segoe UI" w:eastAsia="Times New Roman" w:hAnsi="Segoe UI" w:cs="Segoe UI"/>
+          <w:noProof/>
           <w:color w:val="343A40"/>
           <w:kern w:val="0"/>
           <w:sz w:val="23"/>
@@ -196,7 +196,7 @@
                     <pic:cNvPicPr/>
                   </pic:nvPicPr>
                   <pic:blipFill>
-                    <a:blip r:embed="rId5"/>
+                    <a:blip r:embed="rId6"/>
                     <a:stretch>
                       <a:fillRect/>
                     </a:stretch>
@@ -247,6 +247,7 @@
       <w:r>
         <w:rPr>
           <w:rFonts w:ascii="Segoe UI" w:eastAsia="Times New Roman" w:hAnsi="Segoe UI" w:cs="Segoe UI"/>
+          <w:noProof/>
           <w:color w:val="343A40"/>
           <w:kern w:val="0"/>
           <w:sz w:val="23"/>
@@ -270,7 +271,7 @@
                     <pic:cNvPicPr/>
                   </pic:nvPicPr>
                   <pic:blipFill>
-                    <a:blip r:embed="rId6"/>
+                    <a:blip r:embed="rId7"/>
                     <a:stretch>
                       <a:fillRect/>
                     </a:stretch>
@@ -293,6 +294,14 @@
     </w:p>
     <w:p>
       <w:pPr>
+        <w:pStyle w:val="Heading2"/>
+      </w:pPr>
+      <w:r>
+        <w:t>b) http digest authentication</w:t>
+      </w:r>
+    </w:p>
+    <w:p>
+      <w:pPr>
         <w:shd w:val="clear" w:color="auto" w:fill="FFFFFF"/>
         <w:spacing w:after="0" w:line="240" w:lineRule="auto"/>
         <w:rPr>
@@ -307,31 +316,7 @@
       <w:r>
         <w:rPr>
           <w:rFonts w:ascii="Segoe UI" w:eastAsia="Times New Roman" w:hAnsi="Segoe UI" w:cs="Segoe UI"/>
-          <w:color w:val="343A40"/>
-          <w:kern w:val="0"/>
-          <w:sz w:val="23"/>
-          <w:szCs w:val="23"/>
-          <w14:ligatures w14:val="none"/>
-        </w:rPr>
-        <w:t>b) http digest authentication</w:t>
-      </w:r>
-    </w:p>
-    <w:p>
-      <w:pPr>
-        <w:shd w:val="clear" w:color="auto" w:fill="FFFFFF"/>
-        <w:spacing w:after="0" w:line="240" w:lineRule="auto"/>
-        <w:rPr>
-          <w:rFonts w:ascii="Segoe UI" w:eastAsia="Times New Roman" w:hAnsi="Segoe UI" w:cs="Segoe UI"/>
-          <w:color w:val="343A40"/>
-          <w:kern w:val="0"/>
-          <w:sz w:val="23"/>
-          <w:szCs w:val="23"/>
-          <w14:ligatures w14:val="none"/>
-        </w:rPr>
-      </w:pPr>
-      <w:r>
-        <w:rPr>
-          <w:rFonts w:ascii="Segoe UI" w:eastAsia="Times New Roman" w:hAnsi="Segoe UI" w:cs="Segoe UI"/>
+          <w:noProof/>
           <w:color w:val="343A40"/>
           <w:kern w:val="0"/>
           <w:sz w:val="23"/>
@@ -354,7 +339,7 @@
                     <pic:cNvPicPr/>
                   </pic:nvPicPr>
                   <pic:blipFill>
-                    <a:blip r:embed="rId7"/>
+                    <a:blip r:embed="rId8"/>
                     <a:stretch>
                       <a:fillRect/>
                     </a:stretch>
@@ -391,6 +376,7 @@
       <w:r>
         <w:rPr>
           <w:rFonts w:ascii="Segoe UI" w:eastAsia="Times New Roman" w:hAnsi="Segoe UI" w:cs="Segoe UI"/>
+          <w:noProof/>
           <w:color w:val="343A40"/>
           <w:kern w:val="0"/>
           <w:sz w:val="23"/>
@@ -413,7 +399,7 @@
                     <pic:cNvPicPr/>
                   </pic:nvPicPr>
                   <pic:blipFill>
-                    <a:blip r:embed="rId8"/>
+                    <a:blip r:embed="rId9"/>
                     <a:stretch>
                       <a:fillRect/>
                     </a:stretch>
@@ -520,32 +506,17 @@
     </w:p>
     <w:p>
       <w:pPr>
-        <w:shd w:val="clear" w:color="auto" w:fill="FFFFFF"/>
-        <w:spacing w:after="0" w:line="240" w:lineRule="auto"/>
-        <w:rPr>
-          <w:rFonts w:ascii="Segoe UI" w:eastAsia="Times New Roman" w:hAnsi="Segoe UI" w:cs="Segoe UI"/>
-          <w:color w:val="343A40"/>
-          <w:kern w:val="0"/>
-          <w:sz w:val="23"/>
-          <w:szCs w:val="23"/>
-          <w14:ligatures w14:val="none"/>
-        </w:rPr>
+        <w:pStyle w:val="Heading2"/>
       </w:pPr>
       <w:r>
-        <w:rPr>
-          <w:rFonts w:ascii="Segoe UI" w:eastAsia="Times New Roman" w:hAnsi="Segoe UI" w:cs="Segoe UI"/>
-          <w:color w:val="343A40"/>
-          <w:kern w:val="0"/>
-          <w:sz w:val="23"/>
-          <w:szCs w:val="23"/>
-          <w14:ligatures w14:val="none"/>
-        </w:rPr>
-        <w:lastRenderedPageBreak/>
         <w:t>c) Authentication via a Google account</w:t>
       </w:r>
     </w:p>
     <w:p>
       <w:r>
+        <w:rPr>
+          <w:noProof/>
+        </w:rPr>
         <w:drawing>
           <wp:inline distT="0" distB="0" distL="0" distR="0" wp14:anchorId="3AF3292D" wp14:editId="13B71D04">
             <wp:extent cx="5731510" cy="3011805"/>
@@ -562,7 +533,7 @@
                     <pic:cNvPicPr/>
                   </pic:nvPicPr>
                   <pic:blipFill>
-                    <a:blip r:embed="rId9"/>
+                    <a:blip r:embed="rId10"/>
                     <a:stretch>
                       <a:fillRect/>
                     </a:stretch>
@@ -1021,7 +992,6 @@
     <w:next w:val="Normal"/>
     <w:link w:val="Heading2Char"/>
     <w:uiPriority w:val="9"/>
-    <w:semiHidden/>
     <w:unhideWhenUsed/>
     <w:qFormat/>
     <w:rsid w:val="002E56E3"/>
@@ -1238,7 +1208,6 @@
     <w:basedOn w:val="DefaultParagraphFont"/>
     <w:link w:val="Heading2"/>
     <w:uiPriority w:val="9"/>
-    <w:semiHidden/>
     <w:rsid w:val="002E56E3"/>
     <w:rPr>
       <w:rFonts w:asciiTheme="majorHAnsi" w:eastAsiaTheme="majorEastAsia" w:hAnsiTheme="majorHAnsi" w:cstheme="majorBidi"/>
@@ -1519,6 +1488,29 @@
     <w:rPr>
       <w:b/>
       <w:bCs/>
+    </w:rPr>
+  </w:style>
+  <w:style w:type="character" w:styleId="Hyperlink">
+    <w:name w:val="Hyperlink"/>
+    <w:basedOn w:val="DefaultParagraphFont"/>
+    <w:uiPriority w:val="99"/>
+    <w:unhideWhenUsed/>
+    <w:rsid w:val="0030376A"/>
+    <w:rPr>
+      <w:color w:val="467886" w:themeColor="hyperlink"/>
+      <w:u w:val="single"/>
+    </w:rPr>
+  </w:style>
+  <w:style w:type="character" w:styleId="UnresolvedMention">
+    <w:name w:val="Unresolved Mention"/>
+    <w:basedOn w:val="DefaultParagraphFont"/>
+    <w:uiPriority w:val="99"/>
+    <w:semiHidden/>
+    <w:unhideWhenUsed/>
+    <w:rsid w:val="0030376A"/>
+    <w:rPr>
+      <w:color w:val="605E5C"/>
+      <w:shd w:val="clear" w:color="auto" w:fill="E1DFDD"/>
     </w:rPr>
   </w:style>
 </w:styles>
